--- a/Ante de todo.docx
+++ b/Ante de todo.docx
@@ -8,79 +8,109 @@
         <w:ind w:left="-454"/>
         <w:jc w:val="both"/>
         <w:rPr>
-          <w:rFonts w:ascii="Times New Roman" w:hAnsi="Times New Roman" w:cs="Times New Roman"/>
-          <w:sz w:val="24"/>
-          <w:szCs w:val="24"/>
-        </w:rPr>
-      </w:pPr>
-      <w:r>
-        <w:rPr>
-          <w:rFonts w:ascii="Lato" w:hAnsi="Lato"/>
-          <w:color w:val="333333"/>
-          <w:shd w:val="clear" w:color="auto" w:fill="FFFFFF"/>
-        </w:rPr>
-        <w:t>Ante de todo, es necesario decir que la </w:t>
-      </w:r>
-      <w:r>
-        <w:rPr>
-          <w:rStyle w:val="Textoennegrita"/>
-          <w:rFonts w:ascii="Lato" w:hAnsi="Lato"/>
-          <w:color w:val="333333"/>
-          <w:shd w:val="clear" w:color="auto" w:fill="FFFFFF"/>
-        </w:rPr>
-        <w:t>pobreza </w:t>
-      </w:r>
-      <w:r>
-        <w:rPr>
-          <w:rFonts w:ascii="Lato" w:hAnsi="Lato"/>
-          <w:color w:val="333333"/>
-          <w:shd w:val="clear" w:color="auto" w:fill="FFFFFF"/>
-        </w:rPr>
-        <w:t>es un fenómeno </w:t>
-      </w:r>
-      <w:r>
-        <w:rPr>
-          <w:rStyle w:val="Textoennegrita"/>
-          <w:rFonts w:ascii="Lato" w:hAnsi="Lato"/>
-          <w:color w:val="333333"/>
-          <w:shd w:val="clear" w:color="auto" w:fill="FFFFFF"/>
-        </w:rPr>
-        <w:t>multidimensional </w:t>
-      </w:r>
-      <w:r>
-        <w:rPr>
-          <w:rFonts w:ascii="Lato" w:hAnsi="Lato"/>
-          <w:color w:val="333333"/>
-          <w:shd w:val="clear" w:color="auto" w:fill="FFFFFF"/>
-        </w:rPr>
-        <w:t>que puede traducirse en factores objetivos, como la </w:t>
-      </w:r>
-      <w:r>
-        <w:rPr>
-          <w:rStyle w:val="Textoennegrita"/>
-          <w:rFonts w:ascii="Lato" w:hAnsi="Lato"/>
-          <w:color w:val="333333"/>
-          <w:shd w:val="clear" w:color="auto" w:fill="FFFFFF"/>
-        </w:rPr>
-        <w:t>falta de recursos</w:t>
-      </w:r>
-      <w:r>
-        <w:rPr>
-          <w:rFonts w:ascii="Lato" w:hAnsi="Lato"/>
-          <w:color w:val="333333"/>
-          <w:shd w:val="clear" w:color="auto" w:fill="FFFFFF"/>
-        </w:rPr>
-        <w:t xml:space="preserve"> para satisfacer las necesidades básicas para la supervivencia, o subjetivos, </w:t>
-      </w:r>
-      <w:r>
-        <w:rPr>
           <w:rFonts w:ascii="Arial" w:hAnsi="Arial" w:cs="Arial"/>
           <w:color w:val="202124"/>
           <w:sz w:val="30"/>
           <w:szCs w:val="30"/>
           <w:shd w:val="clear" w:color="auto" w:fill="FFFFFF"/>
         </w:rPr>
-        <w:t>La pobreza es una </w:t>
+      </w:pPr>
+      <w:r>
+        <w:rPr>
+          <w:rFonts w:ascii="Lato" w:hAnsi="Lato"/>
+          <w:color w:val="333333"/>
+          <w:shd w:val="clear" w:color="auto" w:fill="FFFFFF"/>
+        </w:rPr>
+        <w:t>Ante de todo, es necesario decir que la </w:t>
+      </w:r>
+      <w:r>
+        <w:rPr>
+          <w:rStyle w:val="Textoennegrita"/>
+          <w:rFonts w:ascii="Lato" w:hAnsi="Lato"/>
+          <w:color w:val="333333"/>
+          <w:shd w:val="clear" w:color="auto" w:fill="FFFFFF"/>
+        </w:rPr>
+        <w:t>pobreza </w:t>
+      </w:r>
+      <w:r>
+        <w:rPr>
+          <w:rFonts w:ascii="Lato" w:hAnsi="Lato"/>
+          <w:color w:val="333333"/>
+          <w:shd w:val="clear" w:color="auto" w:fill="FFFFFF"/>
+        </w:rPr>
+        <w:t>es un fenómeno </w:t>
+      </w:r>
+      <w:r>
+        <w:rPr>
+          <w:rStyle w:val="Textoennegrita"/>
+          <w:rFonts w:ascii="Lato" w:hAnsi="Lato"/>
+          <w:color w:val="333333"/>
+          <w:shd w:val="clear" w:color="auto" w:fill="FFFFFF"/>
+        </w:rPr>
+        <w:t>multidimensional </w:t>
+      </w:r>
+      <w:r>
+        <w:rPr>
+          <w:rFonts w:ascii="Lato" w:hAnsi="Lato"/>
+          <w:color w:val="333333"/>
+          <w:shd w:val="clear" w:color="auto" w:fill="FFFFFF"/>
+        </w:rPr>
+        <w:t>que puede traducirse en factores objetivos, como la </w:t>
+      </w:r>
+      <w:r>
+        <w:rPr>
+          <w:rStyle w:val="Textoennegrita"/>
+          <w:rFonts w:ascii="Lato" w:hAnsi="Lato"/>
+          <w:color w:val="333333"/>
+          <w:shd w:val="clear" w:color="auto" w:fill="FFFFFF"/>
+        </w:rPr>
+        <w:t>falta de recursos</w:t>
+      </w:r>
+      <w:r>
+        <w:rPr>
+          <w:rFonts w:ascii="Lato" w:hAnsi="Lato"/>
+          <w:color w:val="333333"/>
+          <w:shd w:val="clear" w:color="auto" w:fill="FFFFFF"/>
+        </w:rPr>
+        <w:t xml:space="preserve"> para satisfacer las necesidades básicas para la supervivencia, o </w:t>
+      </w:r>
+      <w:proofErr w:type="gramStart"/>
+      <w:r>
+        <w:rPr>
+          <w:rFonts w:ascii="Lato" w:hAnsi="Lato"/>
+          <w:color w:val="333333"/>
+          <w:shd w:val="clear" w:color="auto" w:fill="FFFFFF"/>
+        </w:rPr>
+        <w:t xml:space="preserve">subjetivos, </w:t>
+      </w:r>
+      <w:r>
+        <w:rPr>
+          <w:rFonts w:ascii="Lato" w:hAnsi="Lato"/>
+          <w:color w:val="333333"/>
+          <w:shd w:val="clear" w:color="auto" w:fill="FFFFFF"/>
+        </w:rPr>
+        <w:t xml:space="preserve"> </w:t>
+      </w:r>
+      <w:r>
+        <w:rPr>
+          <w:rFonts w:ascii="Arial" w:hAnsi="Arial" w:cs="Arial"/>
+          <w:color w:val="202124"/>
+          <w:sz w:val="30"/>
+          <w:szCs w:val="30"/>
+          <w:shd w:val="clear" w:color="auto" w:fill="FFFFFF"/>
+        </w:rPr>
+        <w:t>La</w:t>
+      </w:r>
+      <w:proofErr w:type="gramEnd"/>
+      <w:r>
+        <w:rPr>
+          <w:rFonts w:ascii="Arial" w:hAnsi="Arial" w:cs="Arial"/>
+          <w:color w:val="202124"/>
+          <w:sz w:val="30"/>
+          <w:szCs w:val="30"/>
+          <w:shd w:val="clear" w:color="auto" w:fill="FFFFFF"/>
+        </w:rPr>
+        <w:t xml:space="preserve"> pobreza es una </w:t>
       </w:r>
       <w:r>
         <w:rPr>
@@ -101,6 +131,18 @@
         </w:rPr>
         <w:t>,​ por falta de recursos como la alimentación, la vivienda, la educación, la asistencia sanitaria, el agua potable o la electricidad.</w:t>
       </w:r>
+    </w:p>
+    <w:p>
+      <w:pPr>
+        <w:spacing w:line="480" w:lineRule="auto"/>
+        <w:ind w:left="-454"/>
+        <w:jc w:val="both"/>
+        <w:rPr>
+          <w:rFonts w:ascii="Times New Roman" w:hAnsi="Times New Roman" w:cs="Times New Roman"/>
+          <w:sz w:val="24"/>
+          <w:szCs w:val="24"/>
+        </w:rPr>
+      </w:pPr>
     </w:p>
     <w:p>
       <w:pPr>

--- a/Ante de todo.docx
+++ b/Ante de todo.docx
@@ -72,16 +72,7 @@
           <w:color w:val="333333"/>
           <w:shd w:val="clear" w:color="auto" w:fill="FFFFFF"/>
         </w:rPr>
-        <w:t xml:space="preserve"> para satisfacer las necesidades básicas para la supervivencia, o </w:t>
-      </w:r>
-      <w:proofErr w:type="gramStart"/>
-      <w:r>
-        <w:rPr>
-          <w:rFonts w:ascii="Lato" w:hAnsi="Lato"/>
-          <w:color w:val="333333"/>
-          <w:shd w:val="clear" w:color="auto" w:fill="FFFFFF"/>
-        </w:rPr>
-        <w:t xml:space="preserve">subjetivos, </w:t>
+        <w:t xml:space="preserve"> para satisfacer las necesidades básicas para la supervivencia, o subjetivos, </w:t>
       </w:r>
       <w:r>
         <w:rPr>
@@ -90,46 +81,6 @@
           <w:shd w:val="clear" w:color="auto" w:fill="FFFFFF"/>
         </w:rPr>
         <w:t xml:space="preserve"> </w:t>
-      </w:r>
-      <w:r>
-        <w:rPr>
-          <w:rFonts w:ascii="Arial" w:hAnsi="Arial" w:cs="Arial"/>
-          <w:color w:val="202124"/>
-          <w:sz w:val="30"/>
-          <w:szCs w:val="30"/>
-          <w:shd w:val="clear" w:color="auto" w:fill="FFFFFF"/>
-        </w:rPr>
-        <w:t>La</w:t>
-      </w:r>
-      <w:proofErr w:type="gramEnd"/>
-      <w:r>
-        <w:rPr>
-          <w:rFonts w:ascii="Arial" w:hAnsi="Arial" w:cs="Arial"/>
-          <w:color w:val="202124"/>
-          <w:sz w:val="30"/>
-          <w:szCs w:val="30"/>
-          <w:shd w:val="clear" w:color="auto" w:fill="FFFFFF"/>
-        </w:rPr>
-        <w:t xml:space="preserve"> pobreza es una </w:t>
-      </w:r>
-      <w:r>
-        <w:rPr>
-          <w:rFonts w:ascii="Arial" w:hAnsi="Arial" w:cs="Arial"/>
-          <w:color w:val="040C28"/>
-          <w:sz w:val="30"/>
-          <w:szCs w:val="30"/>
-        </w:rPr>
-        <w:t>situación en la cual no es posible satisfacer las necesidades físicas y psicológicas básicas de una persona</w:t>
-      </w:r>
-      <w:r>
-        <w:rPr>
-          <w:rFonts w:ascii="Arial" w:hAnsi="Arial" w:cs="Arial"/>
-          <w:color w:val="202124"/>
-          <w:sz w:val="30"/>
-          <w:szCs w:val="30"/>
-          <w:shd w:val="clear" w:color="auto" w:fill="FFFFFF"/>
-        </w:rPr>
-        <w:t>,​ por falta de recursos como la alimentación, la vivienda, la educación, la asistencia sanitaria, el agua potable o la electricidad.</w:t>
       </w:r>
     </w:p>
     <w:p>
